--- a/1a iterazione/Elaborazione/Glossario.docx
+++ b/1a iterazione/Elaborazione/Glossario.docx
@@ -3398,25 +3398,7 @@
                 <w:sz w:val="26"/>
                 <w:szCs w:val="26"/>
               </w:rPr>
-              <w:t xml:space="preserve">composto da </w:t>
-            </w:r>
-            <w:proofErr w:type="gramStart"/>
-            <w:r>
-              <w:rPr>
-                <w:rFonts w:cstheme="minorHAnsi"/>
-                <w:sz w:val="26"/>
-                <w:szCs w:val="26"/>
-              </w:rPr>
-              <w:t>9</w:t>
-            </w:r>
-            <w:proofErr w:type="gramEnd"/>
-            <w:r>
-              <w:rPr>
-                <w:rFonts w:cstheme="minorHAnsi"/>
-                <w:sz w:val="26"/>
-                <w:szCs w:val="26"/>
-              </w:rPr>
-              <w:t xml:space="preserve"> caratteri, </w:t>
+              <w:t xml:space="preserve">composto da 9 caratteri, </w:t>
             </w:r>
             <w:r>
               <w:rPr>
@@ -4449,7 +4431,7 @@
                 <w:sz w:val="26"/>
                 <w:szCs w:val="26"/>
               </w:rPr>
-              <w:t>Dato di tipo numero</w:t>
+              <w:t>numerico</w:t>
             </w:r>
           </w:p>
         </w:tc>
@@ -4641,7 +4623,7 @@
                 <w:sz w:val="26"/>
                 <w:szCs w:val="26"/>
               </w:rPr>
-              <w:t>Dato di tipo numero</w:t>
+              <w:t>numerico</w:t>
             </w:r>
           </w:p>
         </w:tc>
@@ -4744,7 +4726,7 @@
                 <w:sz w:val="26"/>
                 <w:szCs w:val="26"/>
               </w:rPr>
-              <w:t>Dato di tipo numero</w:t>
+              <w:t>numerico</w:t>
             </w:r>
           </w:p>
         </w:tc>
@@ -4941,25 +4923,7 @@
                 <w:sz w:val="26"/>
                 <w:szCs w:val="26"/>
               </w:rPr>
-              <w:t xml:space="preserve">composto da </w:t>
-            </w:r>
-            <w:proofErr w:type="gramStart"/>
-            <w:r>
-              <w:rPr>
-                <w:rFonts w:cstheme="minorHAnsi"/>
-                <w:sz w:val="26"/>
-                <w:szCs w:val="26"/>
-              </w:rPr>
-              <w:t>3</w:t>
-            </w:r>
-            <w:proofErr w:type="gramEnd"/>
-            <w:r>
-              <w:rPr>
-                <w:rFonts w:cstheme="minorHAnsi"/>
-                <w:sz w:val="26"/>
-                <w:szCs w:val="26"/>
-              </w:rPr>
-              <w:t xml:space="preserve"> caratteri, che identifica univocamente un aeroporto</w:t>
+              <w:t>composto da 3 caratteri, che identifica univocamente un aeroporto</w:t>
             </w:r>
           </w:p>
         </w:tc>
@@ -5023,7 +4987,6 @@
               </w:rPr>
               <w:t>/[A-Z]{</w:t>
             </w:r>
-            <w:proofErr w:type="gramStart"/>
             <w:r>
               <w:rPr>
                 <w:rFonts w:cstheme="minorHAnsi"/>
@@ -5040,7 +5003,6 @@
               </w:rPr>
               <w:t>}/</w:t>
             </w:r>
-            <w:proofErr w:type="gramEnd"/>
           </w:p>
         </w:tc>
         <w:tc>
@@ -5193,7 +5155,6 @@
               </w:rPr>
               <w:t>/[A-Z]{</w:t>
             </w:r>
-            <w:proofErr w:type="gramStart"/>
             <w:r>
               <w:rPr>
                 <w:rFonts w:cstheme="minorHAnsi"/>
@@ -5216,23 +5177,14 @@
                 <w:sz w:val="24"/>
                 <w:szCs w:val="24"/>
               </w:rPr>
-              <w:t>[</w:t>
-            </w:r>
-            <w:proofErr w:type="gramEnd"/>
+              <w:t>[0-9]{4}[A-Z]{1}</w:t>
+            </w:r>
             <w:r>
               <w:rPr>
                 <w:rFonts w:cstheme="minorHAnsi"/>
                 <w:sz w:val="24"/>
                 <w:szCs w:val="24"/>
               </w:rPr>
-              <w:t>0-9]{4}[A-Z]{1}</w:t>
-            </w:r>
-            <w:r>
-              <w:rPr>
-                <w:rFonts w:cstheme="minorHAnsi"/>
-                <w:sz w:val="24"/>
-                <w:szCs w:val="24"/>
-              </w:rPr>
               <w:t>/</w:t>
             </w:r>
           </w:p>
@@ -5249,37 +5201,12 @@
                 <w:szCs w:val="26"/>
               </w:rPr>
             </w:pPr>
-            <w:proofErr w:type="spellStart"/>
-            <w:r>
-              <w:rPr>
-                <w:sz w:val="26"/>
-                <w:szCs w:val="26"/>
-              </w:rPr>
-              <w:t>Tail</w:t>
-            </w:r>
-            <w:proofErr w:type="spellEnd"/>
-            <w:r>
-              <w:rPr>
-                <w:sz w:val="26"/>
-                <w:szCs w:val="26"/>
-              </w:rPr>
-              <w:t xml:space="preserve"> </w:t>
-            </w:r>
-            <w:proofErr w:type="spellStart"/>
-            <w:r>
-              <w:rPr>
-                <w:sz w:val="26"/>
-                <w:szCs w:val="26"/>
-              </w:rPr>
-              <w:t>number</w:t>
-            </w:r>
-            <w:proofErr w:type="spellEnd"/>
-            <w:r>
-              <w:rPr>
-                <w:sz w:val="26"/>
-                <w:szCs w:val="26"/>
-              </w:rPr>
-              <w:t>, codice di re</w:t>
+            <w:r>
+              <w:rPr>
+                <w:sz w:val="26"/>
+                <w:szCs w:val="26"/>
+              </w:rPr>
+              <w:t>Tail number, codice di re</w:t>
             </w:r>
             <w:r>
               <w:rPr>
@@ -5358,7 +5285,7 @@
                 <w:sz w:val="24"/>
                 <w:szCs w:val="24"/>
               </w:rPr>
-              <w:t>Dato di tipo numero</w:t>
+              <w:t>numerico</w:t>
             </w:r>
           </w:p>
         </w:tc>
@@ -5394,39 +5321,7 @@
                 <w:sz w:val="26"/>
                 <w:szCs w:val="26"/>
               </w:rPr>
-              <w:t>Durata di volo, Tempo di volo, Tempo di percorrenza, ETA (“</w:t>
-            </w:r>
-            <w:proofErr w:type="spellStart"/>
-            <w:r>
-              <w:rPr>
-                <w:sz w:val="26"/>
-                <w:szCs w:val="26"/>
-              </w:rPr>
-              <w:t>estimated</w:t>
-            </w:r>
-            <w:proofErr w:type="spellEnd"/>
-            <w:r>
-              <w:rPr>
-                <w:sz w:val="26"/>
-                <w:szCs w:val="26"/>
-              </w:rPr>
-              <w:t xml:space="preserve"> time of </w:t>
-            </w:r>
-            <w:proofErr w:type="spellStart"/>
-            <w:r>
-              <w:rPr>
-                <w:sz w:val="26"/>
-                <w:szCs w:val="26"/>
-              </w:rPr>
-              <w:t>arrival</w:t>
-            </w:r>
-            <w:proofErr w:type="spellEnd"/>
-            <w:r>
-              <w:rPr>
-                <w:sz w:val="26"/>
-                <w:szCs w:val="26"/>
-              </w:rPr>
-              <w:t>”)</w:t>
+              <w:t>Durata di volo, Tempo di volo, Tempo di percorrenza, ETA (“estimated time of arrival”)</w:t>
             </w:r>
           </w:p>
         </w:tc>
@@ -5577,25 +5472,7 @@
                 <w:sz w:val="26"/>
                 <w:szCs w:val="26"/>
               </w:rPr>
-              <w:t xml:space="preserve">Codice, composto da </w:t>
-            </w:r>
-            <w:proofErr w:type="gramStart"/>
-            <w:r>
-              <w:rPr>
-                <w:rFonts w:cstheme="minorHAnsi"/>
-                <w:sz w:val="26"/>
-                <w:szCs w:val="26"/>
-              </w:rPr>
-              <w:t>3</w:t>
-            </w:r>
-            <w:proofErr w:type="gramEnd"/>
-            <w:r>
-              <w:rPr>
-                <w:rFonts w:cstheme="minorHAnsi"/>
-                <w:sz w:val="26"/>
-                <w:szCs w:val="26"/>
-              </w:rPr>
-              <w:t xml:space="preserve"> cifre, il cui inserimento è necessario per utilizzare una carta di pagamento. Generalmente si trova sul retro della carta.</w:t>
+              <w:t>Codice, composto da 3 cifre, il cui inserimento è necessario per utilizzare una carta di pagamento. Generalmente si trova sul retro della carta.</w:t>
             </w:r>
             <w:r>
               <w:rPr>
@@ -5626,7 +5503,7 @@
                 <w:sz w:val="24"/>
                 <w:szCs w:val="24"/>
               </w:rPr>
-              <w:t>Dato di tipo numero</w:t>
+              <w:t>numerico</w:t>
             </w:r>
           </w:p>
         </w:tc>
@@ -5662,29 +5539,429 @@
                 <w:sz w:val="26"/>
                 <w:szCs w:val="26"/>
               </w:rPr>
-              <w:t xml:space="preserve">Card </w:t>
-            </w:r>
-            <w:proofErr w:type="spellStart"/>
-            <w:r>
-              <w:rPr>
-                <w:sz w:val="26"/>
-                <w:szCs w:val="26"/>
-              </w:rPr>
-              <w:t>Verification</w:t>
-            </w:r>
-            <w:proofErr w:type="spellEnd"/>
-            <w:r>
-              <w:rPr>
-                <w:sz w:val="26"/>
-                <w:szCs w:val="26"/>
-              </w:rPr>
-              <w:t xml:space="preserve"> Value, Card security code, codice di sicurezza</w:t>
+              <w:t>Card Verification Value, Card security code, codice di sicurezza</w:t>
+            </w:r>
+          </w:p>
+        </w:tc>
+      </w:tr>
+      <w:tr>
+        <w:trPr>
+          <w:trHeight w:val="300"/>
+        </w:trPr>
+        <w:tc>
+          <w:tcPr>
+            <w:tcW w:w="1696" w:type="dxa"/>
+          </w:tcPr>
+          <w:p>
+            <w:pPr>
+              <w:spacing w:before="120" w:after="120"/>
+              <w:rPr>
+                <w:sz w:val="26"/>
+                <w:szCs w:val="26"/>
+              </w:rPr>
+            </w:pPr>
+            <w:r>
+              <w:rPr>
+                <w:sz w:val="26"/>
+                <w:szCs w:val="26"/>
+              </w:rPr>
+              <w:t>Id sportello</w:t>
+            </w:r>
+          </w:p>
+        </w:tc>
+        <w:tc>
+          <w:tcPr>
+            <w:tcW w:w="2552" w:type="dxa"/>
+          </w:tcPr>
+          <w:p>
+            <w:pPr>
+              <w:spacing w:before="120" w:after="120"/>
+              <w:rPr>
+                <w:rFonts w:cstheme="minorHAnsi"/>
+                <w:sz w:val="26"/>
+                <w:szCs w:val="26"/>
+              </w:rPr>
+            </w:pPr>
+            <w:r>
+              <w:rPr>
+                <w:rFonts w:cstheme="minorHAnsi"/>
+                <w:sz w:val="26"/>
+                <w:szCs w:val="26"/>
+              </w:rPr>
+              <w:t xml:space="preserve">Codice, composto da </w:t>
+            </w:r>
+            <w:r>
+              <w:rPr>
+                <w:rFonts w:cstheme="minorHAnsi"/>
+                <w:sz w:val="26"/>
+                <w:szCs w:val="26"/>
+              </w:rPr>
+              <w:t>3</w:t>
+            </w:r>
+            <w:r>
+              <w:rPr>
+                <w:rFonts w:cstheme="minorHAnsi"/>
+                <w:sz w:val="26"/>
+                <w:szCs w:val="26"/>
+              </w:rPr>
+              <w:t xml:space="preserve"> caratteri,</w:t>
+            </w:r>
+            <w:r>
+              <w:rPr>
+                <w:rFonts w:cstheme="minorHAnsi"/>
+                <w:sz w:val="26"/>
+                <w:szCs w:val="26"/>
+              </w:rPr>
+              <w:t xml:space="preserve"> che identifica univocamente uno sportello fisico in aeroporto</w:t>
+            </w:r>
+            <w:r>
+              <w:rPr>
+                <w:rFonts w:cstheme="minorHAnsi"/>
+                <w:sz w:val="26"/>
+                <w:szCs w:val="26"/>
+              </w:rPr>
+              <w:t>.</w:t>
+            </w:r>
+            <w:r>
+              <w:rPr>
+                <w:rFonts w:cstheme="minorHAnsi"/>
+                <w:sz w:val="26"/>
+                <w:szCs w:val="26"/>
+              </w:rPr>
+              <w:t xml:space="preserve"> Il primo carattere identifica la sezione dell’aeroporto e i restanti due un numero</w:t>
+            </w:r>
+            <w:r>
+              <w:rPr>
+                <w:rFonts w:cstheme="minorHAnsi"/>
+                <w:sz w:val="26"/>
+                <w:szCs w:val="26"/>
+              </w:rPr>
+              <w:t xml:space="preserve"> che localizza lo sportello all’interno della sezione</w:t>
+            </w:r>
+          </w:p>
+        </w:tc>
+        <w:tc>
+          <w:tcPr>
+            <w:tcW w:w="1559" w:type="dxa"/>
+          </w:tcPr>
+          <w:p>
+            <w:pPr>
+              <w:spacing w:before="120" w:after="120"/>
+              <w:rPr>
+                <w:rFonts w:cstheme="minorHAnsi"/>
+                <w:sz w:val="24"/>
+                <w:szCs w:val="24"/>
+              </w:rPr>
+            </w:pPr>
+            <w:r>
+              <w:rPr>
+                <w:rFonts w:cstheme="minorHAnsi"/>
+                <w:sz w:val="24"/>
+                <w:szCs w:val="24"/>
+              </w:rPr>
+              <w:t>alfanumerico</w:t>
+            </w:r>
+          </w:p>
+        </w:tc>
+        <w:tc>
+          <w:tcPr>
+            <w:tcW w:w="1985" w:type="dxa"/>
+          </w:tcPr>
+          <w:p>
+            <w:pPr>
+              <w:spacing w:before="120" w:after="0" w:line="240" w:lineRule="auto"/>
+              <w:rPr>
+                <w:rFonts w:cstheme="minorHAnsi"/>
+                <w:sz w:val="24"/>
+                <w:szCs w:val="24"/>
+              </w:rPr>
+            </w:pPr>
+            <w:r>
+              <w:rPr>
+                <w:rFonts w:cstheme="minorHAnsi"/>
+                <w:sz w:val="24"/>
+                <w:szCs w:val="24"/>
+              </w:rPr>
+              <w:t>Pattern regex:</w:t>
+            </w:r>
+          </w:p>
+          <w:p>
+            <w:pPr>
+              <w:spacing w:before="120"/>
+              <w:rPr>
+                <w:rFonts w:cstheme="minorHAnsi"/>
+                <w:sz w:val="24"/>
+                <w:szCs w:val="24"/>
+              </w:rPr>
+            </w:pPr>
+            <w:r>
+              <w:rPr>
+                <w:rFonts w:cstheme="minorHAnsi"/>
+                <w:sz w:val="24"/>
+                <w:szCs w:val="24"/>
+              </w:rPr>
+              <w:t>/[A-Z]{</w:t>
+            </w:r>
+            <w:r>
+              <w:rPr>
+                <w:rFonts w:cstheme="minorHAnsi"/>
+                <w:sz w:val="24"/>
+                <w:szCs w:val="24"/>
+              </w:rPr>
+              <w:t>1</w:t>
+            </w:r>
+            <w:r>
+              <w:rPr>
+                <w:rFonts w:cstheme="minorHAnsi"/>
+                <w:sz w:val="24"/>
+                <w:szCs w:val="24"/>
+              </w:rPr>
+              <w:t>}</w:t>
+            </w:r>
+            <w:r>
+              <w:rPr>
+                <w:rFonts w:cstheme="minorHAnsi"/>
+                <w:sz w:val="24"/>
+                <w:szCs w:val="24"/>
+              </w:rPr>
+              <w:t>[0-9]{2}</w:t>
+            </w:r>
+            <w:r>
+              <w:rPr>
+                <w:rFonts w:cstheme="minorHAnsi"/>
+                <w:sz w:val="24"/>
+                <w:szCs w:val="24"/>
+              </w:rPr>
+              <w:t>/</w:t>
+            </w:r>
+          </w:p>
+        </w:tc>
+        <w:tc>
+          <w:tcPr>
+            <w:tcW w:w="1701" w:type="dxa"/>
+          </w:tcPr>
+          <w:p>
+            <w:pPr>
+              <w:spacing w:before="120"/>
+              <w:rPr>
+                <w:sz w:val="26"/>
+                <w:szCs w:val="26"/>
+              </w:rPr>
+            </w:pPr>
+            <w:r>
+              <w:rPr>
+                <w:sz w:val="26"/>
+                <w:szCs w:val="26"/>
+              </w:rPr>
+              <w:t xml:space="preserve">Id </w:t>
+            </w:r>
+            <w:r>
+              <w:rPr>
+                <w:sz w:val="26"/>
+                <w:szCs w:val="26"/>
+              </w:rPr>
+              <w:t>macchina</w:t>
+            </w:r>
+            <w:r>
+              <w:rPr>
+                <w:sz w:val="26"/>
+                <w:szCs w:val="26"/>
+              </w:rPr>
+              <w:t>,</w:t>
+            </w:r>
+          </w:p>
+          <w:p>
+            <w:pPr>
+              <w:rPr>
+                <w:sz w:val="26"/>
+                <w:szCs w:val="26"/>
+              </w:rPr>
+            </w:pPr>
+            <w:r>
+              <w:rPr>
+                <w:sz w:val="26"/>
+                <w:szCs w:val="26"/>
+              </w:rPr>
+              <w:t xml:space="preserve">numero sportello,  codice identificativo della macchina, </w:t>
+            </w:r>
+          </w:p>
+        </w:tc>
+      </w:tr>
+      <w:tr>
+        <w:trPr>
+          <w:trHeight w:val="300"/>
+        </w:trPr>
+        <w:tc>
+          <w:tcPr>
+            <w:tcW w:w="1696" w:type="dxa"/>
+          </w:tcPr>
+          <w:p>
+            <w:pPr>
+              <w:spacing w:before="120" w:after="120"/>
+              <w:rPr>
+                <w:sz w:val="26"/>
+                <w:szCs w:val="26"/>
+              </w:rPr>
+            </w:pPr>
+            <w:r>
+              <w:rPr>
+                <w:sz w:val="26"/>
+                <w:szCs w:val="26"/>
+              </w:rPr>
+              <w:t>Numero carta d’imbarco</w:t>
+            </w:r>
+          </w:p>
+        </w:tc>
+        <w:tc>
+          <w:tcPr>
+            <w:tcW w:w="2552" w:type="dxa"/>
+          </w:tcPr>
+          <w:p>
+            <w:pPr>
+              <w:spacing w:before="120" w:after="120"/>
+              <w:rPr>
+                <w:rFonts w:cstheme="minorHAnsi"/>
+                <w:sz w:val="26"/>
+                <w:szCs w:val="26"/>
+              </w:rPr>
+            </w:pPr>
+            <w:r>
+              <w:rPr>
+                <w:rFonts w:cstheme="minorHAnsi"/>
+                <w:sz w:val="26"/>
+                <w:szCs w:val="26"/>
+              </w:rPr>
+              <w:t>Codice, composto da 20 cifre, strutturato in due parti: la prima parte, di 4 cifre, indica l’anno di generazione; la seconda parte, di 16 cifre, identifica univocamente un biglietto per l’anno specificato.</w:t>
+            </w:r>
+          </w:p>
+        </w:tc>
+        <w:tc>
+          <w:tcPr>
+            <w:tcW w:w="1559" w:type="dxa"/>
+          </w:tcPr>
+          <w:p>
+            <w:pPr>
+              <w:spacing w:before="120" w:after="120"/>
+              <w:rPr>
+                <w:rFonts w:cstheme="minorHAnsi"/>
+                <w:sz w:val="24"/>
+                <w:szCs w:val="24"/>
+              </w:rPr>
+            </w:pPr>
+            <w:r>
+              <w:rPr>
+                <w:rFonts w:cstheme="minorHAnsi"/>
+                <w:sz w:val="24"/>
+                <w:szCs w:val="24"/>
+              </w:rPr>
+              <w:t>numerico</w:t>
+            </w:r>
+          </w:p>
+        </w:tc>
+        <w:tc>
+          <w:tcPr>
+            <w:tcW w:w="1985" w:type="dxa"/>
+          </w:tcPr>
+          <w:p>
+            <w:pPr>
+              <w:spacing w:before="120" w:after="0" w:line="240" w:lineRule="auto"/>
+              <w:rPr>
+                <w:rFonts w:cstheme="minorHAnsi"/>
+                <w:sz w:val="24"/>
+                <w:szCs w:val="24"/>
+              </w:rPr>
+            </w:pPr>
+            <w:r>
+              <w:rPr>
+                <w:rFonts w:cstheme="minorHAnsi"/>
+                <w:sz w:val="24"/>
+                <w:szCs w:val="24"/>
+              </w:rPr>
+              <w:t>Pattern regex:</w:t>
+            </w:r>
+          </w:p>
+          <w:p>
+            <w:pPr>
+              <w:spacing w:before="120"/>
+              <w:rPr>
+                <w:rFonts w:cstheme="minorHAnsi"/>
+                <w:sz w:val="24"/>
+                <w:szCs w:val="24"/>
+              </w:rPr>
+            </w:pPr>
+            <w:r>
+              <w:rPr>
+                <w:rFonts w:cstheme="minorHAnsi"/>
+                <w:sz w:val="24"/>
+                <w:szCs w:val="24"/>
+              </w:rPr>
+              <w:t>/</w:t>
+            </w:r>
+            <w:r>
+              <w:rPr>
+                <w:rFonts w:cstheme="minorHAnsi"/>
+                <w:sz w:val="24"/>
+                <w:szCs w:val="24"/>
+              </w:rPr>
+              <w:t>[0-9]{2</w:t>
+            </w:r>
+            <w:r>
+              <w:rPr>
+                <w:rFonts w:cstheme="minorHAnsi"/>
+                <w:sz w:val="24"/>
+                <w:szCs w:val="24"/>
+              </w:rPr>
+              <w:t>0</w:t>
+            </w:r>
+            <w:r>
+              <w:rPr>
+                <w:rFonts w:cstheme="minorHAnsi"/>
+                <w:sz w:val="24"/>
+                <w:szCs w:val="24"/>
+              </w:rPr>
+              <w:t>}</w:t>
+            </w:r>
+            <w:r>
+              <w:rPr>
+                <w:rFonts w:cstheme="minorHAnsi"/>
+                <w:sz w:val="24"/>
+                <w:szCs w:val="24"/>
+              </w:rPr>
+              <w:t>/</w:t>
+            </w:r>
+          </w:p>
+        </w:tc>
+        <w:tc>
+          <w:tcPr>
+            <w:tcW w:w="1701" w:type="dxa"/>
+          </w:tcPr>
+          <w:p>
+            <w:pPr>
+              <w:spacing w:before="120"/>
+              <w:rPr>
+                <w:sz w:val="26"/>
+                <w:szCs w:val="26"/>
+              </w:rPr>
+            </w:pPr>
+            <w:r>
+              <w:rPr>
+                <w:sz w:val="26"/>
+                <w:szCs w:val="26"/>
+              </w:rPr>
+              <w:t>Numero biglietto</w:t>
             </w:r>
           </w:p>
         </w:tc>
       </w:tr>
     </w:tbl>
-    <w:p/>
+    <w:p>
+      <w:pPr>
+        <w:rPr>
+          <w:b/>
+          <w:bCs/>
+        </w:rPr>
+      </w:pPr>
+    </w:p>
     <w:sectPr>
       <w:pgSz w:w="12240" w:h="15840"/>
       <w:pgMar w:top="1440" w:right="1440" w:bottom="1440" w:left="1440" w:header="720" w:footer="720" w:gutter="0"/>
@@ -7079,4 +7356,16 @@
     </a:ext>
   </a:extLst>
 </a:theme>
+</file>
+
+<file path=customXml/item1.xml><?xml version="1.0" encoding="utf-8"?>
+<b:Sources xmlns:b="http://schemas.openxmlformats.org/officeDocument/2006/bibliography" xmlns="http://schemas.openxmlformats.org/officeDocument/2006/bibliography" SelectedStyle="\APASixthEditionOfficeOnline.xsl" StyleName="APA" Version="6"/>
+</file>
+
+<file path=customXml/itemProps1.xml><?xml version="1.0" encoding="utf-8"?>
+<ds:datastoreItem xmlns:ds="http://schemas.openxmlformats.org/officeDocument/2006/customXml" ds:itemID="{5CF59AF2-3976-4E8C-8AEA-185887487852}">
+  <ds:schemaRefs>
+    <ds:schemaRef ds:uri="http://schemas.openxmlformats.org/officeDocument/2006/bibliography"/>
+  </ds:schemaRefs>
+</ds:datastoreItem>
 </file>
--- a/1a iterazione/Elaborazione/Glossario.docx
+++ b/1a iterazione/Elaborazione/Glossario.docx
@@ -231,6 +231,7 @@
                 <w:szCs w:val="26"/>
               </w:rPr>
             </w:pPr>
+            <w:proofErr w:type="spellStart"/>
             <w:r>
               <w:rPr>
                 <w:sz w:val="26"/>
@@ -238,6 +239,7 @@
               </w:rPr>
               <w:t>Vincenth</w:t>
             </w:r>
+            <w:proofErr w:type="spellEnd"/>
             <w:r>
               <w:rPr>
                 <w:sz w:val="26"/>
@@ -1249,7 +1251,25 @@
                 <w:sz w:val="24"/>
                 <w:szCs w:val="24"/>
               </w:rPr>
-              <w:t>/[A-Z]{2}[0-9]{4}/</w:t>
+              <w:t>/[A-Z]{</w:t>
+            </w:r>
+            <w:proofErr w:type="gramStart"/>
+            <w:r>
+              <w:rPr>
+                <w:rFonts w:cstheme="minorHAnsi"/>
+                <w:sz w:val="24"/>
+                <w:szCs w:val="24"/>
+              </w:rPr>
+              <w:t>2}[</w:t>
+            </w:r>
+            <w:proofErr w:type="gramEnd"/>
+            <w:r>
+              <w:rPr>
+                <w:rFonts w:cstheme="minorHAnsi"/>
+                <w:sz w:val="24"/>
+                <w:szCs w:val="24"/>
+              </w:rPr>
+              <w:t>0-9]{4}/</w:t>
             </w:r>
           </w:p>
         </w:tc>
@@ -1780,7 +1800,25 @@
                 <w:sz w:val="26"/>
                 <w:szCs w:val="26"/>
               </w:rPr>
-              <w:t>Fase precedente a quella di  imbarco, atta a validare l’identità del viaggiatore e riservargli un posto a sedere, con il rilascio di una carta d’imbarco.</w:t>
+              <w:t xml:space="preserve">Fase precedente a quella </w:t>
+            </w:r>
+            <w:proofErr w:type="gramStart"/>
+            <w:r>
+              <w:rPr>
+                <w:rFonts w:cstheme="minorHAnsi"/>
+                <w:sz w:val="26"/>
+                <w:szCs w:val="26"/>
+              </w:rPr>
+              <w:t>di  imbarco</w:t>
+            </w:r>
+            <w:proofErr w:type="gramEnd"/>
+            <w:r>
+              <w:rPr>
+                <w:rFonts w:cstheme="minorHAnsi"/>
+                <w:sz w:val="26"/>
+                <w:szCs w:val="26"/>
+              </w:rPr>
+              <w:t>, atta a validare l’identità del viaggiatore e riservargli un posto a sedere, con il rilascio di una carta d’imbarco.</w:t>
             </w:r>
           </w:p>
         </w:tc>
@@ -2244,7 +2282,25 @@
                 <w:sz w:val="24"/>
                 <w:szCs w:val="24"/>
               </w:rPr>
-              <w:t>[A-Z]{6}[0-9]{6}</w:t>
+              <w:t>[A-Z]{</w:t>
+            </w:r>
+            <w:proofErr w:type="gramStart"/>
+            <w:r>
+              <w:rPr>
+                <w:rFonts w:cstheme="minorHAnsi"/>
+                <w:sz w:val="24"/>
+                <w:szCs w:val="24"/>
+              </w:rPr>
+              <w:t>6}[</w:t>
+            </w:r>
+            <w:proofErr w:type="gramEnd"/>
+            <w:r>
+              <w:rPr>
+                <w:rFonts w:cstheme="minorHAnsi"/>
+                <w:sz w:val="24"/>
+                <w:szCs w:val="24"/>
+              </w:rPr>
+              <w:t>0-9]{6}</w:t>
             </w:r>
             <w:r>
               <w:rPr>
@@ -2711,7 +2767,25 @@
                 <w:sz w:val="26"/>
                 <w:szCs w:val="26"/>
               </w:rPr>
-              <w:t>Individuo al servizio della compagnia aerea che si occupa di gestire  le informazioni riguardanti i voli e di schedulare le loro ricorrenze</w:t>
+              <w:t xml:space="preserve">Individuo al servizio della compagnia aerea che si occupa di </w:t>
+            </w:r>
+            <w:proofErr w:type="gramStart"/>
+            <w:r>
+              <w:rPr>
+                <w:rFonts w:cstheme="minorHAnsi"/>
+                <w:sz w:val="26"/>
+                <w:szCs w:val="26"/>
+              </w:rPr>
+              <w:t>gestire  le</w:t>
+            </w:r>
+            <w:proofErr w:type="gramEnd"/>
+            <w:r>
+              <w:rPr>
+                <w:rFonts w:cstheme="minorHAnsi"/>
+                <w:sz w:val="26"/>
+                <w:szCs w:val="26"/>
+              </w:rPr>
+              <w:t xml:space="preserve"> informazioni riguardanti i voli e di schedulare le loro ricorrenze</w:t>
             </w:r>
             <w:r>
               <w:rPr>
@@ -3398,7 +3472,25 @@
                 <w:sz w:val="26"/>
                 <w:szCs w:val="26"/>
               </w:rPr>
-              <w:t xml:space="preserve">composto da 9 caratteri, </w:t>
+              <w:t xml:space="preserve">composto da </w:t>
+            </w:r>
+            <w:proofErr w:type="gramStart"/>
+            <w:r>
+              <w:rPr>
+                <w:rFonts w:cstheme="minorHAnsi"/>
+                <w:sz w:val="26"/>
+                <w:szCs w:val="26"/>
+              </w:rPr>
+              <w:t>9</w:t>
+            </w:r>
+            <w:proofErr w:type="gramEnd"/>
+            <w:r>
+              <w:rPr>
+                <w:rFonts w:cstheme="minorHAnsi"/>
+                <w:sz w:val="26"/>
+                <w:szCs w:val="26"/>
+              </w:rPr>
+              <w:t xml:space="preserve"> caratteri, </w:t>
             </w:r>
             <w:r>
               <w:rPr>
@@ -3526,7 +3618,25 @@
                 <w:sz w:val="26"/>
                 <w:szCs w:val="26"/>
               </w:rPr>
-              <w:t>[A-Z]{2}[0-9]{5}[A-Z]{2}</w:t>
+              <w:t>[A-Z]{</w:t>
+            </w:r>
+            <w:proofErr w:type="gramStart"/>
+            <w:r>
+              <w:rPr>
+                <w:rFonts w:cstheme="minorHAnsi"/>
+                <w:sz w:val="26"/>
+                <w:szCs w:val="26"/>
+              </w:rPr>
+              <w:t>2}[</w:t>
+            </w:r>
+            <w:proofErr w:type="gramEnd"/>
+            <w:r>
+              <w:rPr>
+                <w:rFonts w:cstheme="minorHAnsi"/>
+                <w:sz w:val="26"/>
+                <w:szCs w:val="26"/>
+              </w:rPr>
+              <w:t>0-9]{5}[A-Z]{2}</w:t>
             </w:r>
             <w:r>
               <w:rPr>
@@ -4152,6 +4262,7 @@
                 <w:szCs w:val="26"/>
               </w:rPr>
             </w:pPr>
+            <w:proofErr w:type="gramStart"/>
             <w:r>
               <w:rPr>
                 <w:sz w:val="26"/>
@@ -4173,6 +4284,7 @@
               </w:rPr>
               <w:t>prodotto</w:t>
             </w:r>
+            <w:proofErr w:type="gramEnd"/>
           </w:p>
         </w:tc>
       </w:tr>
@@ -4923,7 +5035,25 @@
                 <w:sz w:val="26"/>
                 <w:szCs w:val="26"/>
               </w:rPr>
-              <w:t>composto da 3 caratteri, che identifica univocamente un aeroporto</w:t>
+              <w:t xml:space="preserve">composto da </w:t>
+            </w:r>
+            <w:proofErr w:type="gramStart"/>
+            <w:r>
+              <w:rPr>
+                <w:rFonts w:cstheme="minorHAnsi"/>
+                <w:sz w:val="26"/>
+                <w:szCs w:val="26"/>
+              </w:rPr>
+              <w:t>3</w:t>
+            </w:r>
+            <w:proofErr w:type="gramEnd"/>
+            <w:r>
+              <w:rPr>
+                <w:rFonts w:cstheme="minorHAnsi"/>
+                <w:sz w:val="26"/>
+                <w:szCs w:val="26"/>
+              </w:rPr>
+              <w:t xml:space="preserve"> caratteri, che identifica univocamente un aeroporto</w:t>
             </w:r>
           </w:p>
         </w:tc>
@@ -4987,6 +5117,7 @@
               </w:rPr>
               <w:t>/[A-Z]{</w:t>
             </w:r>
+            <w:proofErr w:type="gramStart"/>
             <w:r>
               <w:rPr>
                 <w:rFonts w:cstheme="minorHAnsi"/>
@@ -5003,6 +5134,7 @@
               </w:rPr>
               <w:t>}/</w:t>
             </w:r>
+            <w:proofErr w:type="gramEnd"/>
           </w:p>
         </w:tc>
         <w:tc>
@@ -5155,6 +5287,7 @@
               </w:rPr>
               <w:t>/[A-Z]{</w:t>
             </w:r>
+            <w:proofErr w:type="gramStart"/>
             <w:r>
               <w:rPr>
                 <w:rFonts w:cstheme="minorHAnsi"/>
@@ -5177,14 +5310,23 @@
                 <w:sz w:val="24"/>
                 <w:szCs w:val="24"/>
               </w:rPr>
-              <w:t>[0-9]{4}[A-Z]{1}</w:t>
-            </w:r>
+              <w:t>[</w:t>
+            </w:r>
+            <w:proofErr w:type="gramEnd"/>
             <w:r>
               <w:rPr>
                 <w:rFonts w:cstheme="minorHAnsi"/>
                 <w:sz w:val="24"/>
                 <w:szCs w:val="24"/>
               </w:rPr>
+              <w:t>0-9]{4}[A-Z]{1}</w:t>
+            </w:r>
+            <w:r>
+              <w:rPr>
+                <w:rFonts w:cstheme="minorHAnsi"/>
+                <w:sz w:val="24"/>
+                <w:szCs w:val="24"/>
+              </w:rPr>
               <w:t>/</w:t>
             </w:r>
           </w:p>
@@ -5201,12 +5343,37 @@
                 <w:szCs w:val="26"/>
               </w:rPr>
             </w:pPr>
-            <w:r>
-              <w:rPr>
-                <w:sz w:val="26"/>
-                <w:szCs w:val="26"/>
-              </w:rPr>
-              <w:t>Tail number, codice di re</w:t>
+            <w:proofErr w:type="spellStart"/>
+            <w:r>
+              <w:rPr>
+                <w:sz w:val="26"/>
+                <w:szCs w:val="26"/>
+              </w:rPr>
+              <w:t>Tail</w:t>
+            </w:r>
+            <w:proofErr w:type="spellEnd"/>
+            <w:r>
+              <w:rPr>
+                <w:sz w:val="26"/>
+                <w:szCs w:val="26"/>
+              </w:rPr>
+              <w:t xml:space="preserve"> </w:t>
+            </w:r>
+            <w:proofErr w:type="spellStart"/>
+            <w:r>
+              <w:rPr>
+                <w:sz w:val="26"/>
+                <w:szCs w:val="26"/>
+              </w:rPr>
+              <w:t>number</w:t>
+            </w:r>
+            <w:proofErr w:type="spellEnd"/>
+            <w:r>
+              <w:rPr>
+                <w:sz w:val="26"/>
+                <w:szCs w:val="26"/>
+              </w:rPr>
+              <w:t>, codice di re</w:t>
             </w:r>
             <w:r>
               <w:rPr>
@@ -5321,7 +5488,39 @@
                 <w:sz w:val="26"/>
                 <w:szCs w:val="26"/>
               </w:rPr>
-              <w:t>Durata di volo, Tempo di volo, Tempo di percorrenza, ETA (“estimated time of arrival”)</w:t>
+              <w:t>Durata di volo, Tempo di volo, Tempo di percorrenza, ETA (“</w:t>
+            </w:r>
+            <w:proofErr w:type="spellStart"/>
+            <w:r>
+              <w:rPr>
+                <w:sz w:val="26"/>
+                <w:szCs w:val="26"/>
+              </w:rPr>
+              <w:t>estimated</w:t>
+            </w:r>
+            <w:proofErr w:type="spellEnd"/>
+            <w:r>
+              <w:rPr>
+                <w:sz w:val="26"/>
+                <w:szCs w:val="26"/>
+              </w:rPr>
+              <w:t xml:space="preserve"> time of </w:t>
+            </w:r>
+            <w:proofErr w:type="spellStart"/>
+            <w:r>
+              <w:rPr>
+                <w:sz w:val="26"/>
+                <w:szCs w:val="26"/>
+              </w:rPr>
+              <w:t>arrival</w:t>
+            </w:r>
+            <w:proofErr w:type="spellEnd"/>
+            <w:r>
+              <w:rPr>
+                <w:sz w:val="26"/>
+                <w:szCs w:val="26"/>
+              </w:rPr>
+              <w:t>”)</w:t>
             </w:r>
           </w:p>
         </w:tc>
@@ -5472,7 +5671,35 @@
                 <w:sz w:val="26"/>
                 <w:szCs w:val="26"/>
               </w:rPr>
-              <w:t>Codice, composto da 3 cifre, il cui inserimento è necessario per utilizzare una carta di pagamento. Generalmente si trova sul retro della carta.</w:t>
+              <w:t xml:space="preserve">Codice, composto da </w:t>
+            </w:r>
+            <w:proofErr w:type="gramStart"/>
+            <w:r>
+              <w:rPr>
+                <w:rFonts w:cstheme="minorHAnsi"/>
+                <w:sz w:val="26"/>
+                <w:szCs w:val="26"/>
+              </w:rPr>
+              <w:t>3</w:t>
+            </w:r>
+            <w:proofErr w:type="gramEnd"/>
+            <w:r>
+              <w:rPr>
+                <w:rFonts w:cstheme="minorHAnsi"/>
+                <w:sz w:val="26"/>
+                <w:szCs w:val="26"/>
+              </w:rPr>
+              <w:t xml:space="preserve"> cifre, il cui inserimento è necessario per utilizzare una carta di pagamento. Generalmente si trova sul retro della </w:t>
+            </w:r>
+            <w:proofErr w:type="spellStart"/>
+            <w:proofErr w:type="gramStart"/>
+            <w:r>
+              <w:rPr>
+                <w:rFonts w:cstheme="minorHAnsi"/>
+                <w:sz w:val="26"/>
+                <w:szCs w:val="26"/>
+              </w:rPr>
+              <w:t>carta.</w:t>
             </w:r>
             <w:r>
               <w:rPr>
@@ -5482,6 +5709,8 @@
               </w:rPr>
               <w:t>aggior</w:t>
             </w:r>
+            <w:proofErr w:type="spellEnd"/>
+            <w:proofErr w:type="gramEnd"/>
           </w:p>
         </w:tc>
         <w:tc>
@@ -5539,7 +5768,23 @@
                 <w:sz w:val="26"/>
                 <w:szCs w:val="26"/>
               </w:rPr>
-              <w:t>Card Verification Value, Card security code, codice di sicurezza</w:t>
+              <w:t xml:space="preserve">Card </w:t>
+            </w:r>
+            <w:proofErr w:type="spellStart"/>
+            <w:r>
+              <w:rPr>
+                <w:sz w:val="26"/>
+                <w:szCs w:val="26"/>
+              </w:rPr>
+              <w:t>Verification</w:t>
+            </w:r>
+            <w:proofErr w:type="spellEnd"/>
+            <w:r>
+              <w:rPr>
+                <w:sz w:val="26"/>
+                <w:szCs w:val="26"/>
+              </w:rPr>
+              <w:t xml:space="preserve"> Value, Card security code, codice di sicurezza</w:t>
             </w:r>
           </w:p>
         </w:tc>
@@ -5590,6 +5835,7 @@
               </w:rPr>
               <w:t xml:space="preserve">Codice, composto da </w:t>
             </w:r>
+            <w:proofErr w:type="gramStart"/>
             <w:r>
               <w:rPr>
                 <w:rFonts w:cstheme="minorHAnsi"/>
@@ -5598,6 +5844,7 @@
               </w:rPr>
               <w:t>3</w:t>
             </w:r>
+            <w:proofErr w:type="gramEnd"/>
             <w:r>
               <w:rPr>
                 <w:rFonts w:cstheme="minorHAnsi"/>
@@ -5669,7 +5916,7 @@
           </w:tcPr>
           <w:p>
             <w:pPr>
-              <w:spacing w:before="120" w:after="0" w:line="240" w:lineRule="auto"/>
+              <w:spacing w:before="120"/>
               <w:rPr>
                 <w:rFonts w:cstheme="minorHAnsi"/>
                 <w:sz w:val="24"/>
@@ -5702,6 +5949,7 @@
               </w:rPr>
               <w:t>/[A-Z]{</w:t>
             </w:r>
+            <w:proofErr w:type="gramStart"/>
             <w:r>
               <w:rPr>
                 <w:rFonts w:cstheme="minorHAnsi"/>
@@ -5724,14 +5972,23 @@
                 <w:sz w:val="24"/>
                 <w:szCs w:val="24"/>
               </w:rPr>
-              <w:t>[0-9]{2}</w:t>
-            </w:r>
+              <w:t>[</w:t>
+            </w:r>
+            <w:proofErr w:type="gramEnd"/>
             <w:r>
               <w:rPr>
                 <w:rFonts w:cstheme="minorHAnsi"/>
                 <w:sz w:val="24"/>
                 <w:szCs w:val="24"/>
               </w:rPr>
+              <w:t>0-9]{2}</w:t>
+            </w:r>
+            <w:r>
+              <w:rPr>
+                <w:rFonts w:cstheme="minorHAnsi"/>
+                <w:sz w:val="24"/>
+                <w:szCs w:val="24"/>
+              </w:rPr>
               <w:t>/</w:t>
             </w:r>
           </w:p>
@@ -5753,36 +6010,38 @@
                 <w:sz w:val="26"/>
                 <w:szCs w:val="26"/>
               </w:rPr>
-              <w:t xml:space="preserve">Id </w:t>
-            </w:r>
-            <w:r>
-              <w:rPr>
-                <w:sz w:val="26"/>
-                <w:szCs w:val="26"/>
-              </w:rPr>
-              <w:t>macchina</w:t>
-            </w:r>
-            <w:r>
-              <w:rPr>
-                <w:sz w:val="26"/>
-                <w:szCs w:val="26"/>
-              </w:rPr>
-              <w:t>,</w:t>
-            </w:r>
-          </w:p>
-          <w:p>
-            <w:pPr>
-              <w:rPr>
-                <w:sz w:val="26"/>
-                <w:szCs w:val="26"/>
-              </w:rPr>
-            </w:pPr>
-            <w:r>
-              <w:rPr>
-                <w:sz w:val="26"/>
-                <w:szCs w:val="26"/>
-              </w:rPr>
-              <w:t xml:space="preserve">numero sportello,  codice identificativo della macchina, </w:t>
+              <w:t>Id macchina,</w:t>
+            </w:r>
+          </w:p>
+          <w:p>
+            <w:pPr>
+              <w:rPr>
+                <w:sz w:val="26"/>
+                <w:szCs w:val="26"/>
+              </w:rPr>
+            </w:pPr>
+            <w:r>
+              <w:rPr>
+                <w:sz w:val="26"/>
+                <w:szCs w:val="26"/>
+              </w:rPr>
+              <w:t xml:space="preserve">numero </w:t>
+            </w:r>
+            <w:proofErr w:type="gramStart"/>
+            <w:r>
+              <w:rPr>
+                <w:sz w:val="26"/>
+                <w:szCs w:val="26"/>
+              </w:rPr>
+              <w:t>sportello,  codice</w:t>
+            </w:r>
+            <w:proofErr w:type="gramEnd"/>
+            <w:r>
+              <w:rPr>
+                <w:sz w:val="26"/>
+                <w:szCs w:val="26"/>
+              </w:rPr>
+              <w:t xml:space="preserve"> identificativo della macchina, </w:t>
             </w:r>
           </w:p>
         </w:tc>
@@ -5864,7 +6123,7 @@
           </w:tcPr>
           <w:p>
             <w:pPr>
-              <w:spacing w:before="120" w:after="0" w:line="240" w:lineRule="auto"/>
+              <w:spacing w:before="120"/>
               <w:rPr>
                 <w:rFonts w:cstheme="minorHAnsi"/>
                 <w:sz w:val="24"/>
@@ -5889,46 +6148,151 @@
                 <w:szCs w:val="24"/>
               </w:rPr>
             </w:pPr>
+            <w:proofErr w:type="gramStart"/>
             <w:r>
               <w:rPr>
                 <w:rFonts w:cstheme="minorHAnsi"/>
                 <w:sz w:val="24"/>
                 <w:szCs w:val="24"/>
               </w:rPr>
-              <w:t>/</w:t>
-            </w:r>
+              <w:t>/[</w:t>
+            </w:r>
+            <w:proofErr w:type="gramEnd"/>
             <w:r>
               <w:rPr>
                 <w:rFonts w:cstheme="minorHAnsi"/>
                 <w:sz w:val="24"/>
                 <w:szCs w:val="24"/>
               </w:rPr>
-              <w:t>[0-9]{2</w:t>
-            </w:r>
-            <w:r>
+              <w:t>0-9]{20}/</w:t>
+            </w:r>
+          </w:p>
+        </w:tc>
+        <w:tc>
+          <w:tcPr>
+            <w:tcW w:w="1701" w:type="dxa"/>
+          </w:tcPr>
+          <w:p>
+            <w:pPr>
+              <w:spacing w:before="120"/>
+              <w:rPr>
+                <w:sz w:val="26"/>
+                <w:szCs w:val="26"/>
+              </w:rPr>
+            </w:pPr>
+            <w:r>
+              <w:rPr>
+                <w:sz w:val="26"/>
+                <w:szCs w:val="26"/>
+              </w:rPr>
+              <w:t>Numero biglietto</w:t>
+            </w:r>
+          </w:p>
+        </w:tc>
+      </w:tr>
+      <w:tr>
+        <w:trPr>
+          <w:trHeight w:val="300"/>
+        </w:trPr>
+        <w:tc>
+          <w:tcPr>
+            <w:tcW w:w="1696" w:type="dxa"/>
+          </w:tcPr>
+          <w:p>
+            <w:pPr>
+              <w:spacing w:before="120" w:after="120"/>
+              <w:rPr>
+                <w:sz w:val="26"/>
+                <w:szCs w:val="26"/>
+              </w:rPr>
+            </w:pPr>
+            <w:r>
+              <w:rPr>
+                <w:sz w:val="26"/>
+                <w:szCs w:val="26"/>
+              </w:rPr>
+              <w:lastRenderedPageBreak/>
+              <w:t>Id impiegato</w:t>
+            </w:r>
+          </w:p>
+        </w:tc>
+        <w:tc>
+          <w:tcPr>
+            <w:tcW w:w="2552" w:type="dxa"/>
+          </w:tcPr>
+          <w:p>
+            <w:pPr>
+              <w:spacing w:before="120" w:after="120"/>
+              <w:rPr>
+                <w:rFonts w:cstheme="minorHAnsi"/>
+                <w:sz w:val="26"/>
+                <w:szCs w:val="26"/>
+              </w:rPr>
+            </w:pPr>
+            <w:r>
+              <w:rPr>
+                <w:rFonts w:cstheme="minorHAnsi"/>
+                <w:sz w:val="26"/>
+                <w:szCs w:val="26"/>
+              </w:rPr>
+              <w:t xml:space="preserve">Codice, composto da </w:t>
+            </w:r>
+            <w:proofErr w:type="gramStart"/>
+            <w:r>
+              <w:rPr>
+                <w:rFonts w:cstheme="minorHAnsi"/>
+                <w:sz w:val="26"/>
+                <w:szCs w:val="26"/>
+              </w:rPr>
+              <w:t>2</w:t>
+            </w:r>
+            <w:proofErr w:type="gramEnd"/>
+            <w:r>
+              <w:rPr>
+                <w:rFonts w:cstheme="minorHAnsi"/>
+                <w:sz w:val="26"/>
+                <w:szCs w:val="26"/>
+              </w:rPr>
+              <w:t xml:space="preserve"> cifre, identificativo univoco di un impiegato</w:t>
+            </w:r>
+          </w:p>
+        </w:tc>
+        <w:tc>
+          <w:tcPr>
+            <w:tcW w:w="1559" w:type="dxa"/>
+          </w:tcPr>
+          <w:p>
+            <w:pPr>
+              <w:spacing w:before="120" w:after="120"/>
               <w:rPr>
                 <w:rFonts w:cstheme="minorHAnsi"/>
                 <w:sz w:val="24"/>
                 <w:szCs w:val="24"/>
               </w:rPr>
-              <w:t>0</w:t>
-            </w:r>
+            </w:pPr>
             <w:r>
               <w:rPr>
                 <w:rFonts w:cstheme="minorHAnsi"/>
                 <w:sz w:val="24"/>
                 <w:szCs w:val="24"/>
               </w:rPr>
-              <w:t>}</w:t>
-            </w:r>
-            <w:r>
+              <w:t>numerico</w:t>
+            </w:r>
+          </w:p>
+        </w:tc>
+        <w:tc>
+          <w:tcPr>
+            <w:tcW w:w="1985" w:type="dxa"/>
+          </w:tcPr>
+          <w:p>
+            <w:pPr>
+              <w:spacing w:before="120"/>
               <w:rPr>
                 <w:rFonts w:cstheme="minorHAnsi"/>
                 <w:sz w:val="24"/>
                 <w:szCs w:val="24"/>
               </w:rPr>
-              <w:t>/</w:t>
-            </w:r>
+            </w:pPr>
           </w:p>
         </w:tc>
         <w:tc>
@@ -5948,7 +6312,7 @@
                 <w:sz w:val="26"/>
                 <w:szCs w:val="26"/>
               </w:rPr>
-              <w:t>Numero biglietto</w:t>
+              <w:t>Id utente, user id</w:t>
             </w:r>
           </w:p>
         </w:tc>
